--- a/Circuits/2_circuit.docx
+++ b/Circuits/2_circuit.docx
@@ -1924,13 +1924,6 @@
       </w:pPr>
       <w:r>
         <w:rPr>
-          <w:rFonts w:hint="eastAsia"/>
-          <w:noProof/>
-        </w:rPr>
-        <w:t xml:space="preserve">아 씨바꺼 </w:t>
-      </w:r>
-      <w:r>
-        <w:rPr>
           <w:noProof/>
         </w:rPr>
         <w:t>35</w:t>
@@ -1978,7 +1971,6 @@
     <w:p>
       <w:pPr>
         <w:rPr>
-          <w:rFonts w:hint="eastAsia"/>
           <w:noProof/>
         </w:rPr>
       </w:pPr>
@@ -2457,17 +2449,8 @@
           <w:rFonts w:hint="eastAsia"/>
           <w:color w:val="000000" w:themeColor="text1"/>
         </w:rPr>
-        <w:t xml:space="preserve">위와 같이 생각을 </w:t>
-      </w:r>
-      <w:proofErr w:type="spellStart"/>
-      <w:r>
-        <w:rPr>
-          <w:rFonts w:hint="eastAsia"/>
-          <w:color w:val="000000" w:themeColor="text1"/>
-        </w:rPr>
-        <w:t>했었으나</w:t>
-      </w:r>
-      <w:proofErr w:type="spellEnd"/>
+        <w:t>위와 같이 생각을 했었으나</w:t>
+      </w:r>
       <w:r>
         <w:rPr>
           <w:color w:val="000000" w:themeColor="text1"/>
@@ -2505,15 +2488,7 @@
           <w:rFonts w:hint="eastAsia"/>
           <w:color w:val="000000" w:themeColor="text1"/>
         </w:rPr>
-        <w:t xml:space="preserve">을 </w:t>
-      </w:r>
-      <w:proofErr w:type="spellStart"/>
-      <w:r>
-        <w:rPr>
-          <w:rFonts w:hint="eastAsia"/>
-          <w:color w:val="000000" w:themeColor="text1"/>
-        </w:rPr>
-        <w:t>p</w:t>
+        <w:t>을 p</w:t>
       </w:r>
       <w:r>
         <w:rPr>
@@ -2521,7 +2496,6 @@
         </w:rPr>
         <w:t>wm</w:t>
       </w:r>
-      <w:proofErr w:type="spellEnd"/>
       <w:r>
         <w:rPr>
           <w:rFonts w:hint="eastAsia"/>
@@ -2595,7 +2569,6 @@
     <w:p>
       <w:pPr>
         <w:rPr>
-          <w:rFonts w:hint="eastAsia"/>
           <w:noProof/>
         </w:rPr>
       </w:pPr>
@@ -2682,21 +2655,7 @@
         <w:rPr>
           <w:color w:val="000000" w:themeColor="text1"/>
         </w:rPr>
-        <w:t xml:space="preserve">const byte </w:t>
-      </w:r>
-      <w:proofErr w:type="spellStart"/>
-      <w:r>
-        <w:rPr>
-          <w:color w:val="000000" w:themeColor="text1"/>
-        </w:rPr>
-        <w:t>pwmPin</w:t>
-      </w:r>
-      <w:proofErr w:type="spellEnd"/>
-      <w:r>
-        <w:rPr>
-          <w:color w:val="000000" w:themeColor="text1"/>
-        </w:rPr>
-        <w:t>[16] = {15, 2, 4, 16, 5, 18, 19, 21, 22, 23, 32, 33, 27, 14, 12, 13};</w:t>
+        <w:t>const byte pwmPin[16] = {15, 2, 4, 16, 5, 18, 19, 21, 22, 23, 32, 33, 27, 14, 12, 13};</w:t>
       </w:r>
     </w:p>
     <w:p>
@@ -2814,7 +2773,6 @@
     <w:p>
       <w:pPr>
         <w:rPr>
-          <w:rFonts w:hint="eastAsia"/>
           <w:color w:val="000000" w:themeColor="text1"/>
         </w:rPr>
       </w:pPr>
@@ -3578,18 +3536,109 @@
     </w:p>
     <w:p>
       <w:pPr>
-        <w:rPr>
-          <w:color w:val="000000" w:themeColor="text1"/>
-        </w:rPr>
-      </w:pPr>
-    </w:p>
-    <w:p>
-      <w:pPr>
-        <w:rPr>
-          <w:rFonts w:hint="eastAsia"/>
-          <w:color w:val="000000" w:themeColor="text1"/>
-        </w:rPr>
-      </w:pPr>
+        <w:pStyle w:val="a3"/>
+        <w:numPr>
+          <w:ilvl w:val="0"/>
+          <w:numId w:val="4"/>
+        </w:numPr>
+        <w:ind w:leftChars="0"/>
+        <w:rPr>
+          <w:color w:val="000000" w:themeColor="text1"/>
+        </w:rPr>
+      </w:pPr>
+      <w:r>
+        <w:rPr>
+          <w:rFonts w:hint="eastAsia"/>
+          <w:color w:val="000000" w:themeColor="text1"/>
+        </w:rPr>
+        <w:t>제어가 잘 안 된다.</w:t>
+      </w:r>
+      <w:r>
+        <w:rPr>
+          <w:color w:val="000000" w:themeColor="text1"/>
+        </w:rPr>
+        <w:t xml:space="preserve"> </w:t>
+      </w:r>
+      <w:r>
+        <w:rPr>
+          <w:rFonts w:hint="eastAsia"/>
+          <w:color w:val="000000" w:themeColor="text1"/>
+        </w:rPr>
+        <w:t>이유 설명은 보류</w:t>
+      </w:r>
+    </w:p>
+    <w:p>
+      <w:pPr>
+        <w:pStyle w:val="a3"/>
+        <w:numPr>
+          <w:ilvl w:val="0"/>
+          <w:numId w:val="4"/>
+        </w:numPr>
+        <w:ind w:leftChars="0"/>
+        <w:rPr>
+          <w:rFonts w:hint="eastAsia"/>
+          <w:color w:val="000000" w:themeColor="text1"/>
+        </w:rPr>
+      </w:pPr>
+      <w:r>
+        <w:rPr>
+          <w:rFonts w:hint="eastAsia"/>
+          <w:color w:val="000000" w:themeColor="text1"/>
+        </w:rPr>
+        <w:t xml:space="preserve">물리적으로 쇼트를 시켜서 </w:t>
+      </w:r>
+      <w:r>
+        <w:rPr>
+          <w:color w:val="000000" w:themeColor="text1"/>
+        </w:rPr>
+        <w:t>26</w:t>
+      </w:r>
+      <w:r>
+        <w:rPr>
+          <w:rFonts w:hint="eastAsia"/>
+          <w:color w:val="000000" w:themeColor="text1"/>
+        </w:rPr>
+        <w:t xml:space="preserve">번과 </w:t>
+      </w:r>
+      <w:r>
+        <w:rPr>
+          <w:color w:val="000000" w:themeColor="text1"/>
+        </w:rPr>
+        <w:t>14</w:t>
+      </w:r>
+      <w:r>
+        <w:rPr>
+          <w:rFonts w:hint="eastAsia"/>
+          <w:color w:val="000000" w:themeColor="text1"/>
+        </w:rPr>
+        <w:t>번</w:t>
+      </w:r>
+      <w:r>
+        <w:rPr>
+          <w:color w:val="000000" w:themeColor="text1"/>
+        </w:rPr>
+        <w:t>/ 25</w:t>
+      </w:r>
+      <w:r>
+        <w:rPr>
+          <w:rFonts w:hint="eastAsia"/>
+          <w:color w:val="000000" w:themeColor="text1"/>
+        </w:rPr>
+        <w:t xml:space="preserve">번과 </w:t>
+      </w:r>
+      <w:r>
+        <w:rPr>
+          <w:color w:val="000000" w:themeColor="text1"/>
+        </w:rPr>
+        <w:t>23</w:t>
+      </w:r>
+      <w:r>
+        <w:rPr>
+          <w:rFonts w:hint="eastAsia"/>
+          <w:color w:val="000000" w:themeColor="text1"/>
+        </w:rPr>
+        <w:t>번을 같이 제어</w:t>
+      </w:r>
     </w:p>
     <w:sectPr>
       <w:pgSz w:w="11906" w:h="16838"/>
